--- a/React Js_Material.docx
+++ b/React Js_Material.docx
@@ -2201,7 +2201,6 @@
           <w:sz w:val="22"/>
           <w:szCs w:val="22"/>
         </w:rPr>
-        <w:tab/>
         <w:t>ReactDOM.render(&lt;parameter 1/&gt;, parameter 2);</w:t>
       </w:r>
     </w:p>
